--- a/writing/The Regime Shift Detector manuscript_March_11.docx
+++ b/writing/The Regime Shift Detector manuscript_March_11.docx
@@ -668,6 +668,177 @@
       <w:r>
         <w:t>.</w:t>
       </w:r>
+    </w:p>
+    <w:p>
+      <w:pPr>
+        <w:rPr>
+          <w:rFonts w:cstheme="minorHAnsi"/>
+          <w:b/>
+        </w:rPr>
+      </w:pPr>
+      <w:r>
+        <w:rPr>
+          <w:rFonts w:cstheme="minorHAnsi"/>
+          <w:b/>
+        </w:rPr>
+        <w:t>Author Summary</w:t>
+      </w:r>
+    </w:p>
+    <w:p>
+      <w:pPr>
+        <w:rPr>
+          <w:rFonts w:cstheme="minorHAnsi"/>
+        </w:rPr>
+      </w:pPr>
+      <w:r>
+        <w:rPr>
+          <w:rFonts w:cstheme="minorHAnsi"/>
+        </w:rPr>
+        <w:t xml:space="preserve">Populations naturally fluctuate over time, and the rules governing these fluctuations are a result of both internal (density </w:t>
+      </w:r>
+      <w:r>
+        <w:rPr>
+          <w:rFonts w:cstheme="minorHAnsi"/>
+        </w:rPr>
+        <w:t>dependent</w:t>
+      </w:r>
+      <w:r>
+        <w:rPr>
+          <w:rFonts w:cstheme="minorHAnsi"/>
+        </w:rPr>
+        <w:t>) and external (environmental) processes. P</w:t>
+      </w:r>
+      <w:r>
+        <w:rPr>
+          <w:rFonts w:cstheme="minorHAnsi"/>
+        </w:rPr>
+        <w:t>inpointing when state changes occur in naturally fluctuating populations is difficult</w:t>
+      </w:r>
+      <w:r>
+        <w:rPr>
+          <w:rFonts w:cstheme="minorHAnsi"/>
+        </w:rPr>
+        <w:t xml:space="preserve"> because </w:t>
+      </w:r>
+      <w:r>
+        <w:rPr>
+          <w:rFonts w:cstheme="minorHAnsi"/>
+        </w:rPr>
+        <w:t xml:space="preserve">environmental change can manifest in changes to the internal rules governing the process. </w:t>
+      </w:r>
+      <w:bookmarkStart w:id="0" w:name="_GoBack"/>
+      <w:r>
+        <w:rPr>
+          <w:rFonts w:cstheme="minorHAnsi"/>
+          <w:shd w:val="clear" w:color="auto" w:fill="FFFFFF"/>
+        </w:rPr>
+        <w:t xml:space="preserve">In this manuscript, </w:t>
+      </w:r>
+      <w:r>
+        <w:rPr>
+          <w:rFonts w:cstheme="minorHAnsi"/>
+          <w:shd w:val="clear" w:color="auto" w:fill="FFFFFF"/>
+        </w:rPr>
+        <w:t xml:space="preserve">we develop a novel break-point analysis tool </w:t>
+      </w:r>
+      <w:r>
+        <w:rPr>
+          <w:rFonts w:cstheme="minorHAnsi"/>
+          <w:shd w:val="clear" w:color="auto" w:fill="FFFFFF"/>
+        </w:rPr>
+        <w:t>for population time series data</w:t>
+      </w:r>
+      <w:r>
+        <w:rPr>
+          <w:rFonts w:cstheme="minorHAnsi"/>
+          <w:shd w:val="clear" w:color="auto" w:fill="FFFFFF"/>
+        </w:rPr>
+        <w:t>. The tool uses the Ricker model</w:t>
+      </w:r>
+      <w:r>
+        <w:rPr>
+          <w:rFonts w:cstheme="minorHAnsi"/>
+          <w:shd w:val="clear" w:color="auto" w:fill="FFFFFF"/>
+        </w:rPr>
+        <w:t xml:space="preserve">, a simple, density </w:t>
+      </w:r>
+      <w:proofErr w:type="spellStart"/>
+      <w:r>
+        <w:rPr>
+          <w:rFonts w:cstheme="minorHAnsi"/>
+          <w:shd w:val="clear" w:color="auto" w:fill="FFFFFF"/>
+        </w:rPr>
+        <w:t>dependant</w:t>
+      </w:r>
+      <w:proofErr w:type="spellEnd"/>
+      <w:r>
+        <w:rPr>
+          <w:rFonts w:cstheme="minorHAnsi"/>
+          <w:shd w:val="clear" w:color="auto" w:fill="FFFFFF"/>
+        </w:rPr>
+        <w:t xml:space="preserve"> population model,</w:t>
+      </w:r>
+      <w:r>
+        <w:rPr>
+          <w:rFonts w:cstheme="minorHAnsi"/>
+          <w:shd w:val="clear" w:color="auto" w:fill="FFFFFF"/>
+        </w:rPr>
+        <w:t xml:space="preserve"> as the data-generating process for a dynamic regime, iterates through all break point combinations, and uses information-theoretic decision tools (i.e. </w:t>
+      </w:r>
+      <w:proofErr w:type="spellStart"/>
+      <w:r>
+        <w:rPr>
+          <w:rFonts w:cstheme="minorHAnsi"/>
+          <w:shd w:val="clear" w:color="auto" w:fill="FFFFFF"/>
+        </w:rPr>
+        <w:t>Akaike's</w:t>
+      </w:r>
+      <w:proofErr w:type="spellEnd"/>
+      <w:r>
+        <w:rPr>
+          <w:rFonts w:cstheme="minorHAnsi"/>
+          <w:shd w:val="clear" w:color="auto" w:fill="FFFFFF"/>
+        </w:rPr>
+        <w:t xml:space="preserve"> Information </w:t>
+      </w:r>
+      <w:proofErr w:type="spellStart"/>
+      <w:r>
+        <w:rPr>
+          <w:rFonts w:cstheme="minorHAnsi"/>
+          <w:shd w:val="clear" w:color="auto" w:fill="FFFFFF"/>
+        </w:rPr>
+        <w:t>Criteron</w:t>
+      </w:r>
+      <w:proofErr w:type="spellEnd"/>
+      <w:r>
+        <w:rPr>
+          <w:rFonts w:cstheme="minorHAnsi"/>
+          <w:shd w:val="clear" w:color="auto" w:fill="FFFFFF"/>
+        </w:rPr>
+        <w:t xml:space="preserve">) to determine best fits. In this </w:t>
+      </w:r>
+      <w:r>
+        <w:rPr>
+          <w:rFonts w:cstheme="minorHAnsi"/>
+          <w:shd w:val="clear" w:color="auto" w:fill="FFFFFF"/>
+        </w:rPr>
+        <w:t>manuscript</w:t>
+      </w:r>
+      <w:r>
+        <w:rPr>
+          <w:rFonts w:cstheme="minorHAnsi"/>
+          <w:shd w:val="clear" w:color="auto" w:fill="FFFFFF"/>
+        </w:rPr>
+        <w:t xml:space="preserve"> we develop the tool, simulate data under a variety of conditions to demonstrate the tool, and apply the tool to two case studies: overwintering populations of monarch butterflies and invasions of multicolored Asian ladybeetle.</w:t>
+      </w:r>
+      <w:r>
+        <w:rPr>
+          <w:rFonts w:cstheme="minorHAnsi"/>
+          <w:shd w:val="clear" w:color="auto" w:fill="FFFFFF"/>
+        </w:rPr>
+        <w:t xml:space="preserve"> We find that the tool is able to identify state changes in the dynamics of both these species that correspond to known environmental change events.</w:t>
+      </w:r>
+      <w:bookmarkEnd w:id="0"/>
     </w:p>
     <w:p/>
     <w:p>
@@ -4188,7 +4359,7 @@
       </w:r>
     </w:p>
     <w:p>
-      <w:bookmarkStart w:id="0" w:name="_Hlk487717425"/>
+      <w:bookmarkStart w:id="1" w:name="_Hlk487717425"/>
       <w:r>
         <w:t>The breakpoint</w:t>
       </w:r>
@@ -4247,7 +4418,7 @@
         <w:t>.</w:t>
       </w:r>
     </w:p>
-    <w:bookmarkEnd w:id="0"/>
+    <w:bookmarkEnd w:id="1"/>
     <w:p>
       <w:pPr>
         <w:rPr>
@@ -4260,14 +4431,12 @@
         </w:rPr>
         <w:t>Applications</w:t>
       </w:r>
-      <w:bookmarkStart w:id="1" w:name="_GoBack"/>
       <w:r>
         <w:rPr>
           <w:i/>
         </w:rPr>
         <w:t>: Case studies</w:t>
       </w:r>
-      <w:bookmarkEnd w:id="1"/>
     </w:p>
     <w:p>
       <w:r>
@@ -4580,35 +4749,7 @@
         <w:rPr>
           <w:rFonts w:ascii="Calibri" w:hAnsi="Calibri" w:cs="Calibri"/>
         </w:rPr>
-        <w:t xml:space="preserve">Bahlai, </w:t>
-      </w:r>
-      <w:proofErr w:type="spellStart"/>
-      <w:r>
-        <w:rPr>
-          <w:rFonts w:ascii="Calibri" w:hAnsi="Calibri" w:cs="Calibri"/>
-        </w:rPr>
-        <w:t>vander</w:t>
-      </w:r>
-      <w:proofErr w:type="spellEnd"/>
-      <w:r>
-        <w:rPr>
-          <w:rFonts w:ascii="Calibri" w:hAnsi="Calibri" w:cs="Calibri"/>
-        </w:rPr>
-        <w:t xml:space="preserve"> </w:t>
-      </w:r>
-      <w:proofErr w:type="spellStart"/>
-      <w:r>
-        <w:rPr>
-          <w:rFonts w:ascii="Calibri" w:hAnsi="Calibri" w:cs="Calibri"/>
-        </w:rPr>
-        <w:t>Werf</w:t>
-      </w:r>
-      <w:proofErr w:type="spellEnd"/>
-      <w:r>
-        <w:rPr>
-          <w:rFonts w:ascii="Calibri" w:hAnsi="Calibri" w:cs="Calibri"/>
-        </w:rPr>
-        <w:t>, et al. 2015)</w:t>
+        <w:t>Bahlai, vander Werf, et al. 2015)</w:t>
       </w:r>
       <w:r>
         <w:fldChar w:fldCharType="end"/>
@@ -6207,20 +6348,7 @@
           <w:rFonts w:cstheme="minorHAnsi"/>
         </w:rPr>
         <w:tab/>
-      </w:r>
-      <w:proofErr w:type="spellStart"/>
-      <w:r>
-        <w:rPr>
-          <w:rFonts w:cstheme="minorHAnsi"/>
-        </w:rPr>
-        <w:t>Bjørnstad</w:t>
-      </w:r>
-      <w:proofErr w:type="spellEnd"/>
-      <w:r>
-        <w:rPr>
-          <w:rFonts w:cstheme="minorHAnsi"/>
-        </w:rPr>
-        <w:t xml:space="preserve"> ON, Grenfell BT. Noisy Clockwork: Time Series Analysis of Population Fluctuations in Animals. Science. 2001;293: 638. doi:10.1126/science.1062226</w:t>
+        <w:t>Bjørnstad ON, Grenfell BT. Noisy Clockwork: Time Series Analysis of Population Fluctuations in Animals. Science. 2001;293: 638. doi:10.1126/science.1062226</w:t>
       </w:r>
     </w:p>
     <w:p>
@@ -6262,21 +6390,7 @@
           <w:rFonts w:cstheme="minorHAnsi"/>
         </w:rPr>
         <w:tab/>
-        <w:t xml:space="preserve">Carpenter SR, Brock WA, Cole JJ, </w:t>
-      </w:r>
-      <w:proofErr w:type="spellStart"/>
-      <w:r>
-        <w:rPr>
-          <w:rFonts w:cstheme="minorHAnsi"/>
-        </w:rPr>
-        <w:t>Kitchell</w:t>
-      </w:r>
-      <w:proofErr w:type="spellEnd"/>
-      <w:r>
-        <w:rPr>
-          <w:rFonts w:cstheme="minorHAnsi"/>
-        </w:rPr>
-        <w:t xml:space="preserve"> JF, Pace ML. Leading indicators of trophic cascades. Ecology Letters. 2008;11: 128–138. doi:10.1111/j.1461-0248.2007.01131.x</w:t>
+        <w:t>Carpenter SR, Brock WA, Cole JJ, Kitchell JF, Pace ML. Leading indicators of trophic cascades. Ecology Letters. 2008;11: 128–138. doi:10.1111/j.1461-0248.2007.01131.x</w:t>
       </w:r>
     </w:p>
     <w:p>
@@ -6297,49 +6411,7 @@
           <w:rFonts w:cstheme="minorHAnsi"/>
         </w:rPr>
         <w:tab/>
-        <w:t xml:space="preserve">Sutherland WJ, </w:t>
-      </w:r>
-      <w:proofErr w:type="spellStart"/>
-      <w:r>
-        <w:rPr>
-          <w:rFonts w:cstheme="minorHAnsi"/>
-        </w:rPr>
-        <w:t>Freckleton</w:t>
-      </w:r>
-      <w:proofErr w:type="spellEnd"/>
-      <w:r>
-        <w:rPr>
-          <w:rFonts w:cstheme="minorHAnsi"/>
-        </w:rPr>
-        <w:t xml:space="preserve"> RP, </w:t>
-      </w:r>
-      <w:proofErr w:type="spellStart"/>
-      <w:r>
-        <w:rPr>
-          <w:rFonts w:cstheme="minorHAnsi"/>
-        </w:rPr>
-        <w:t>Godfray</w:t>
-      </w:r>
-      <w:proofErr w:type="spellEnd"/>
-      <w:r>
-        <w:rPr>
-          <w:rFonts w:cstheme="minorHAnsi"/>
-        </w:rPr>
-        <w:t xml:space="preserve"> HCJ, </w:t>
-      </w:r>
-      <w:proofErr w:type="spellStart"/>
-      <w:r>
-        <w:rPr>
-          <w:rFonts w:cstheme="minorHAnsi"/>
-        </w:rPr>
-        <w:t>Beissinger</w:t>
-      </w:r>
-      <w:proofErr w:type="spellEnd"/>
-      <w:r>
-        <w:rPr>
-          <w:rFonts w:cstheme="minorHAnsi"/>
-        </w:rPr>
-        <w:t xml:space="preserve"> SR, Benton T, Cameron DD, et al. Identification of 100 fundamental ecological questions. J Ecol. 2013;101: 58–67. doi:10.1111/1365-2745.12025</w:t>
+        <w:t>Sutherland WJ, Freckleton RP, Godfray HCJ, Beissinger SR, Benton T, Cameron DD, et al. Identification of 100 fundamental ecological questions. J Ecol. 2013;101: 58–67. doi:10.1111/1365-2745.12025</w:t>
       </w:r>
     </w:p>
     <w:p>
@@ -6360,77 +6432,7 @@
           <w:rFonts w:cstheme="minorHAnsi"/>
         </w:rPr>
         <w:tab/>
-        <w:t xml:space="preserve">Eason T, </w:t>
-      </w:r>
-      <w:proofErr w:type="spellStart"/>
-      <w:r>
-        <w:rPr>
-          <w:rFonts w:cstheme="minorHAnsi"/>
-        </w:rPr>
-        <w:t>Garmestani</w:t>
-      </w:r>
-      <w:proofErr w:type="spellEnd"/>
-      <w:r>
-        <w:rPr>
-          <w:rFonts w:cstheme="minorHAnsi"/>
-        </w:rPr>
-        <w:t xml:space="preserve"> AS, Stow CA, </w:t>
-      </w:r>
-      <w:proofErr w:type="spellStart"/>
-      <w:r>
-        <w:rPr>
-          <w:rFonts w:cstheme="minorHAnsi"/>
-        </w:rPr>
-        <w:t>Rojo</w:t>
-      </w:r>
-      <w:proofErr w:type="spellEnd"/>
-      <w:r>
-        <w:rPr>
-          <w:rFonts w:cstheme="minorHAnsi"/>
-        </w:rPr>
-        <w:t xml:space="preserve"> C, Alvarez-</w:t>
-      </w:r>
-      <w:proofErr w:type="spellStart"/>
-      <w:r>
-        <w:rPr>
-          <w:rFonts w:cstheme="minorHAnsi"/>
-        </w:rPr>
-        <w:t>Cobelas</w:t>
-      </w:r>
-      <w:proofErr w:type="spellEnd"/>
-      <w:r>
-        <w:rPr>
-          <w:rFonts w:cstheme="minorHAnsi"/>
-        </w:rPr>
-        <w:t xml:space="preserve"> M, </w:t>
-      </w:r>
-      <w:proofErr w:type="spellStart"/>
-      <w:r>
-        <w:rPr>
-          <w:rFonts w:cstheme="minorHAnsi"/>
-        </w:rPr>
-        <w:t>Cabezas</w:t>
-      </w:r>
-      <w:proofErr w:type="spellEnd"/>
-      <w:r>
-        <w:rPr>
-          <w:rFonts w:cstheme="minorHAnsi"/>
-        </w:rPr>
-        <w:t xml:space="preserve"> H. Managing for resilience: an information theory-based approach to assessing ecosystems. J </w:t>
-      </w:r>
-      <w:proofErr w:type="spellStart"/>
-      <w:r>
-        <w:rPr>
-          <w:rFonts w:cstheme="minorHAnsi"/>
-        </w:rPr>
-        <w:t>Appl</w:t>
-      </w:r>
-      <w:proofErr w:type="spellEnd"/>
-      <w:r>
-        <w:rPr>
-          <w:rFonts w:cstheme="minorHAnsi"/>
-        </w:rPr>
-        <w:t xml:space="preserve"> Ecol. 2016;53: 656–665. doi:10.1111/1365-2664.12597</w:t>
+        <w:t>Eason T, Garmestani AS, Stow CA, Rojo C, Alvarez-Cobelas M, Cabezas H. Managing for resilience: an information theory-based approach to assessing ecosystems. J Appl Ecol. 2016;53: 656–665. doi:10.1111/1365-2664.12597</w:t>
       </w:r>
     </w:p>
     <w:p>
@@ -6451,21 +6453,7 @@
           <w:rFonts w:cstheme="minorHAnsi"/>
         </w:rPr>
         <w:tab/>
-        <w:t xml:space="preserve">Ricker WE. Stock and Recruitment. J Fish Res </w:t>
-      </w:r>
-      <w:proofErr w:type="spellStart"/>
-      <w:r>
-        <w:rPr>
-          <w:rFonts w:cstheme="minorHAnsi"/>
-        </w:rPr>
-        <w:t>Bd</w:t>
-      </w:r>
-      <w:proofErr w:type="spellEnd"/>
-      <w:r>
-        <w:rPr>
-          <w:rFonts w:cstheme="minorHAnsi"/>
-        </w:rPr>
-        <w:t xml:space="preserve"> Can. 1954;11: 559–623. doi:10.1139/f54-039</w:t>
+        <w:t>Ricker WE. Stock and Recruitment. J Fish Res Bd Can. 1954;11: 559–623. doi:10.1139/f54-039</w:t>
       </w:r>
     </w:p>
     <w:p>
@@ -6486,20 +6474,7 @@
           <w:rFonts w:cstheme="minorHAnsi"/>
         </w:rPr>
         <w:tab/>
-      </w:r>
-      <w:proofErr w:type="spellStart"/>
-      <w:r>
-        <w:rPr>
-          <w:rFonts w:cstheme="minorHAnsi"/>
-        </w:rPr>
-        <w:t>Beverton</w:t>
-      </w:r>
-      <w:proofErr w:type="spellEnd"/>
-      <w:r>
-        <w:rPr>
-          <w:rFonts w:cstheme="minorHAnsi"/>
-        </w:rPr>
-        <w:t xml:space="preserve"> RJ, Holt SJ. On the dynamics of exploited fish populations. Springer Science &amp; Business Media; 1957. </w:t>
+        <w:t xml:space="preserve">Beverton RJ, Holt SJ. On the dynamics of exploited fish populations. Springer Science &amp; Business Media; 1957. </w:t>
       </w:r>
     </w:p>
     <w:p>
@@ -6541,76 +6516,7 @@
           <w:rFonts w:cstheme="minorHAnsi"/>
         </w:rPr>
         <w:tab/>
-      </w:r>
-      <w:proofErr w:type="spellStart"/>
-      <w:r>
-        <w:rPr>
-          <w:rFonts w:cstheme="minorHAnsi"/>
-        </w:rPr>
-        <w:t>Barraquand</w:t>
-      </w:r>
-      <w:proofErr w:type="spellEnd"/>
-      <w:r>
-        <w:rPr>
-          <w:rFonts w:cstheme="minorHAnsi"/>
-        </w:rPr>
-        <w:t xml:space="preserve"> F, </w:t>
-      </w:r>
-      <w:proofErr w:type="spellStart"/>
-      <w:r>
-        <w:rPr>
-          <w:rFonts w:cstheme="minorHAnsi"/>
-        </w:rPr>
-        <w:t>Louca</w:t>
-      </w:r>
-      <w:proofErr w:type="spellEnd"/>
-      <w:r>
-        <w:rPr>
-          <w:rFonts w:cstheme="minorHAnsi"/>
-        </w:rPr>
-        <w:t xml:space="preserve"> S, Abbott KC, </w:t>
-      </w:r>
-      <w:proofErr w:type="spellStart"/>
-      <w:r>
-        <w:rPr>
-          <w:rFonts w:cstheme="minorHAnsi"/>
-        </w:rPr>
-        <w:t>Cobbold</w:t>
-      </w:r>
-      <w:proofErr w:type="spellEnd"/>
-      <w:r>
-        <w:rPr>
-          <w:rFonts w:cstheme="minorHAnsi"/>
-        </w:rPr>
-        <w:t xml:space="preserve"> CA, </w:t>
-      </w:r>
-      <w:proofErr w:type="spellStart"/>
-      <w:r>
-        <w:rPr>
-          <w:rFonts w:cstheme="minorHAnsi"/>
-        </w:rPr>
-        <w:t>Cordoleani</w:t>
-      </w:r>
-      <w:proofErr w:type="spellEnd"/>
-      <w:r>
-        <w:rPr>
-          <w:rFonts w:cstheme="minorHAnsi"/>
-        </w:rPr>
-        <w:t xml:space="preserve"> F, </w:t>
-      </w:r>
-      <w:proofErr w:type="spellStart"/>
-      <w:r>
-        <w:rPr>
-          <w:rFonts w:cstheme="minorHAnsi"/>
-        </w:rPr>
-        <w:t>DeAngelis</w:t>
-      </w:r>
-      <w:proofErr w:type="spellEnd"/>
-      <w:r>
-        <w:rPr>
-          <w:rFonts w:cstheme="minorHAnsi"/>
-        </w:rPr>
-        <w:t xml:space="preserve"> DL, et al. Moving forward in circles: challenges and opportunities in modelling population cycles. Ecology letters. 2017;20: 1074–1092. </w:t>
+        <w:t xml:space="preserve">Barraquand F, Louca S, Abbott KC, Cobbold CA, Cordoleani F, DeAngelis DL, et al. Moving forward in circles: challenges and opportunities in modelling population cycles. Ecology letters. 2017;20: 1074–1092. </w:t>
       </w:r>
     </w:p>
     <w:p>
@@ -6652,48 +6558,7 @@
           <w:rFonts w:cstheme="minorHAnsi"/>
         </w:rPr>
         <w:tab/>
-      </w:r>
-      <w:proofErr w:type="spellStart"/>
-      <w:r>
-        <w:rPr>
-          <w:rFonts w:cstheme="minorHAnsi"/>
-        </w:rPr>
-        <w:t>Gadrich</w:t>
-      </w:r>
-      <w:proofErr w:type="spellEnd"/>
-      <w:r>
-        <w:rPr>
-          <w:rFonts w:cstheme="minorHAnsi"/>
-        </w:rPr>
-        <w:t xml:space="preserve"> T, </w:t>
-      </w:r>
-      <w:proofErr w:type="spellStart"/>
-      <w:r>
-        <w:rPr>
-          <w:rFonts w:cstheme="minorHAnsi"/>
-        </w:rPr>
-        <w:t>Katriel</w:t>
-      </w:r>
-      <w:proofErr w:type="spellEnd"/>
-      <w:r>
-        <w:rPr>
-          <w:rFonts w:cstheme="minorHAnsi"/>
-        </w:rPr>
-        <w:t xml:space="preserve"> G. A Mechanistic Stochastic Ricker Model: Analytical and Numerical Investigations. </w:t>
-      </w:r>
-      <w:proofErr w:type="spellStart"/>
-      <w:r>
-        <w:rPr>
-          <w:rFonts w:cstheme="minorHAnsi"/>
-        </w:rPr>
-        <w:t>Int</w:t>
-      </w:r>
-      <w:proofErr w:type="spellEnd"/>
-      <w:r>
-        <w:rPr>
-          <w:rFonts w:cstheme="minorHAnsi"/>
-        </w:rPr>
-        <w:t xml:space="preserve"> J Bifurcation Chaos. 2016;26: 1650067. doi:10.1142/S021812741650067X</w:t>
+        <w:t>Gadrich T, Katriel G. A Mechanistic Stochastic Ricker Model: Analytical and Numerical Investigations. Int J Bifurcation Chaos. 2016;26: 1650067. doi:10.1142/S021812741650067X</w:t>
       </w:r>
     </w:p>
     <w:p>
@@ -6714,34 +6579,7 @@
           <w:rFonts w:cstheme="minorHAnsi"/>
         </w:rPr>
         <w:tab/>
-      </w:r>
-      <w:proofErr w:type="spellStart"/>
-      <w:r>
-        <w:rPr>
-          <w:rFonts w:cstheme="minorHAnsi"/>
-        </w:rPr>
-        <w:t>Forchhammer</w:t>
-      </w:r>
-      <w:proofErr w:type="spellEnd"/>
-      <w:r>
-        <w:rPr>
-          <w:rFonts w:cstheme="minorHAnsi"/>
-        </w:rPr>
-        <w:t xml:space="preserve"> MC, </w:t>
-      </w:r>
-      <w:proofErr w:type="spellStart"/>
-      <w:r>
-        <w:rPr>
-          <w:rFonts w:cstheme="minorHAnsi"/>
-        </w:rPr>
-        <w:t>Asferg</w:t>
-      </w:r>
-      <w:proofErr w:type="spellEnd"/>
-      <w:r>
-        <w:rPr>
-          <w:rFonts w:cstheme="minorHAnsi"/>
-        </w:rPr>
-        <w:t xml:space="preserve"> T. Invading parasites cause a structural shift in red fox dynamics. Proceedings of the Royal Society of London B: Biological Sciences. 2000;267: 779–786. </w:t>
+        <w:t xml:space="preserve">Forchhammer MC, Asferg T. Invading parasites cause a structural shift in red fox dynamics. Proceedings of the Royal Society of London B: Biological Sciences. 2000;267: 779–786. </w:t>
       </w:r>
     </w:p>
     <w:p>
@@ -6762,21 +6600,7 @@
           <w:rFonts w:cstheme="minorHAnsi"/>
         </w:rPr>
         <w:tab/>
-        <w:t xml:space="preserve">Berryman A, Lima M. Deciphering the effects of climate on animal populations: diagnostic analysis provides new interpretation of </w:t>
-      </w:r>
-      <w:proofErr w:type="spellStart"/>
-      <w:r>
-        <w:rPr>
-          <w:rFonts w:cstheme="minorHAnsi"/>
-        </w:rPr>
-        <w:t>Soay</w:t>
-      </w:r>
-      <w:proofErr w:type="spellEnd"/>
-      <w:r>
-        <w:rPr>
-          <w:rFonts w:cstheme="minorHAnsi"/>
-        </w:rPr>
-        <w:t xml:space="preserve"> sheep dynamics. The American Naturalist. 2006;168: 784–795. </w:t>
+        <w:t xml:space="preserve">Berryman A, Lima M. Deciphering the effects of climate on animal populations: diagnostic analysis provides new interpretation of Soay sheep dynamics. The American Naturalist. 2006;168: 784–795. </w:t>
       </w:r>
     </w:p>
     <w:p>
@@ -6818,49 +6642,7 @@
           <w:rFonts w:cstheme="minorHAnsi"/>
         </w:rPr>
         <w:tab/>
-        <w:t xml:space="preserve">Bahlai CA, </w:t>
-      </w:r>
-      <w:proofErr w:type="spellStart"/>
-      <w:r>
-        <w:rPr>
-          <w:rFonts w:cstheme="minorHAnsi"/>
-        </w:rPr>
-        <w:t>vander</w:t>
-      </w:r>
-      <w:proofErr w:type="spellEnd"/>
-      <w:r>
-        <w:rPr>
-          <w:rFonts w:cstheme="minorHAnsi"/>
-        </w:rPr>
-        <w:t xml:space="preserve"> </w:t>
-      </w:r>
-      <w:proofErr w:type="spellStart"/>
-      <w:r>
-        <w:rPr>
-          <w:rFonts w:cstheme="minorHAnsi"/>
-        </w:rPr>
-        <w:t>Werf</w:t>
-      </w:r>
-      <w:proofErr w:type="spellEnd"/>
-      <w:r>
-        <w:rPr>
-          <w:rFonts w:cstheme="minorHAnsi"/>
-        </w:rPr>
-        <w:t xml:space="preserve"> W, O’Neal M, </w:t>
-      </w:r>
-      <w:proofErr w:type="spellStart"/>
-      <w:r>
-        <w:rPr>
-          <w:rFonts w:cstheme="minorHAnsi"/>
-        </w:rPr>
-        <w:t>Hemerik</w:t>
-      </w:r>
-      <w:proofErr w:type="spellEnd"/>
-      <w:r>
-        <w:rPr>
-          <w:rFonts w:cstheme="minorHAnsi"/>
-        </w:rPr>
-        <w:t xml:space="preserve"> L, Landis DA. Shifts in dynamic regime of an invasive lady beetle are linked to the invasion and insecticidal management of its prey. Ecological Applications. 2015; doi:10.1890/14-2022.1</w:t>
+        <w:t>Bahlai CA, vander Werf W, O’Neal M, Hemerik L, Landis DA. Shifts in dynamic regime of an invasive lady beetle are linked to the invasion and insecticidal management of its prey. Ecological Applications. 2015; doi:10.1890/14-2022.1</w:t>
       </w:r>
     </w:p>
     <w:p>
@@ -6882,20 +6664,7 @@
           <w:rFonts w:cstheme="minorHAnsi"/>
         </w:rPr>
         <w:tab/>
-      </w:r>
-      <w:proofErr w:type="spellStart"/>
-      <w:r>
-        <w:rPr>
-          <w:rFonts w:cstheme="minorHAnsi"/>
-        </w:rPr>
-        <w:t>Bestelmeyer</w:t>
-      </w:r>
-      <w:proofErr w:type="spellEnd"/>
-      <w:r>
-        <w:rPr>
-          <w:rFonts w:cstheme="minorHAnsi"/>
-        </w:rPr>
-        <w:t xml:space="preserve"> BT, Ellison AM, Fraser WR, Gorman KB, Holbrook SJ, Laney CM, et al. Analysis of abrupt transitions in ecological systems. Ecosphere. 2011;2: art129. doi:10.1890/es11-00216.1</w:t>
+        <w:t>Bestelmeyer BT, Ellison AM, Fraser WR, Gorman KB, Holbrook SJ, Laney CM, et al. Analysis of abrupt transitions in ecological systems. Ecosphere. 2011;2: art129. doi:10.1890/es11-00216.1</w:t>
       </w:r>
     </w:p>
     <w:p>
@@ -6916,21 +6685,7 @@
           <w:rFonts w:cstheme="minorHAnsi"/>
         </w:rPr>
         <w:tab/>
-        <w:t xml:space="preserve">Toms JD, </w:t>
-      </w:r>
-      <w:proofErr w:type="spellStart"/>
-      <w:r>
-        <w:rPr>
-          <w:rFonts w:cstheme="minorHAnsi"/>
-        </w:rPr>
-        <w:t>Lesperance</w:t>
-      </w:r>
-      <w:proofErr w:type="spellEnd"/>
-      <w:r>
-        <w:rPr>
-          <w:rFonts w:cstheme="minorHAnsi"/>
-        </w:rPr>
-        <w:t xml:space="preserve"> ML. Piecewise regression: a tool for identifying ecological thresholds. Ecology. 2003;84: 2034–2041. doi:10.1890/02-0472</w:t>
+        <w:t>Toms JD, Lesperance ML. Piecewise regression: a tool for identifying ecological thresholds. Ecology. 2003;84: 2034–2041. doi:10.1890/02-0472</w:t>
       </w:r>
     </w:p>
     <w:p>
@@ -6951,62 +6706,7 @@
           <w:rFonts w:cstheme="minorHAnsi"/>
         </w:rPr>
         <w:tab/>
-      </w:r>
-      <w:proofErr w:type="spellStart"/>
-      <w:r>
-        <w:rPr>
-          <w:rFonts w:cstheme="minorHAnsi"/>
-        </w:rPr>
-        <w:t>Weimerskirch</w:t>
-      </w:r>
-      <w:proofErr w:type="spellEnd"/>
-      <w:r>
-        <w:rPr>
-          <w:rFonts w:cstheme="minorHAnsi"/>
-        </w:rPr>
-        <w:t xml:space="preserve"> H, </w:t>
-      </w:r>
-      <w:proofErr w:type="spellStart"/>
-      <w:r>
-        <w:rPr>
-          <w:rFonts w:cstheme="minorHAnsi"/>
-        </w:rPr>
-        <w:t>Inchausti</w:t>
-      </w:r>
-      <w:proofErr w:type="spellEnd"/>
-      <w:r>
-        <w:rPr>
-          <w:rFonts w:cstheme="minorHAnsi"/>
-        </w:rPr>
-        <w:t xml:space="preserve"> P, </w:t>
-      </w:r>
-      <w:proofErr w:type="spellStart"/>
-      <w:r>
-        <w:rPr>
-          <w:rFonts w:cstheme="minorHAnsi"/>
-        </w:rPr>
-        <w:t>Guinet</w:t>
-      </w:r>
-      <w:proofErr w:type="spellEnd"/>
-      <w:r>
-        <w:rPr>
-          <w:rFonts w:cstheme="minorHAnsi"/>
-        </w:rPr>
-        <w:t xml:space="preserve"> C, </w:t>
-      </w:r>
-      <w:proofErr w:type="spellStart"/>
-      <w:r>
-        <w:rPr>
-          <w:rFonts w:cstheme="minorHAnsi"/>
-        </w:rPr>
-        <w:t>Barbraud</w:t>
-      </w:r>
-      <w:proofErr w:type="spellEnd"/>
-      <w:r>
-        <w:rPr>
-          <w:rFonts w:cstheme="minorHAnsi"/>
-        </w:rPr>
-        <w:t xml:space="preserve"> C. Trends in bird and seal populations as indicators of a system shift in the Southern Ocean. Antarctic Science. 2003;15: 249–256. </w:t>
+        <w:t xml:space="preserve">Weimerskirch H, Inchausti P, Guinet C, Barbraud C. Trends in bird and seal populations as indicators of a system shift in the Southern Ocean. Antarctic Science. 2003;15: 249–256. </w:t>
       </w:r>
     </w:p>
     <w:p>
@@ -7027,21 +6727,7 @@
           <w:rFonts w:cstheme="minorHAnsi"/>
         </w:rPr>
         <w:tab/>
-        <w:t xml:space="preserve">Knapp AK, Smith MD, </w:t>
-      </w:r>
-      <w:proofErr w:type="spellStart"/>
-      <w:r>
-        <w:rPr>
-          <w:rFonts w:cstheme="minorHAnsi"/>
-        </w:rPr>
-        <w:t>Hobbie</w:t>
-      </w:r>
-      <w:proofErr w:type="spellEnd"/>
-      <w:r>
-        <w:rPr>
-          <w:rFonts w:cstheme="minorHAnsi"/>
-        </w:rPr>
-        <w:t xml:space="preserve"> SE, Collins SL, Fahey TJ, Hansen GJA, et al. Past, present, and future roles of long-term experiments in the LTER Network. Bioscience. 2012;62: 377–389. doi:10.1029/2008gb003336</w:t>
+        <w:t>Knapp AK, Smith MD, Hobbie SE, Collins SL, Fahey TJ, Hansen GJA, et al. Past, present, and future roles of long-term experiments in the LTER Network. Bioscience. 2012;62: 377–389. doi:10.1029/2008gb003336</w:t>
       </w:r>
     </w:p>
     <w:p>
@@ -7083,76 +6769,7 @@
           <w:rFonts w:cstheme="minorHAnsi"/>
         </w:rPr>
         <w:tab/>
-      </w:r>
-      <w:proofErr w:type="spellStart"/>
-      <w:r>
-        <w:rPr>
-          <w:rFonts w:cstheme="minorHAnsi"/>
-        </w:rPr>
-        <w:t>Zeileis</w:t>
-      </w:r>
-      <w:proofErr w:type="spellEnd"/>
-      <w:r>
-        <w:rPr>
-          <w:rFonts w:cstheme="minorHAnsi"/>
-        </w:rPr>
-        <w:t xml:space="preserve"> A, </w:t>
-      </w:r>
-      <w:proofErr w:type="spellStart"/>
-      <w:r>
-        <w:rPr>
-          <w:rFonts w:cstheme="minorHAnsi"/>
-        </w:rPr>
-        <w:t>Leisch</w:t>
-      </w:r>
-      <w:proofErr w:type="spellEnd"/>
-      <w:r>
-        <w:rPr>
-          <w:rFonts w:cstheme="minorHAnsi"/>
-        </w:rPr>
-        <w:t xml:space="preserve"> F, </w:t>
-      </w:r>
-      <w:proofErr w:type="spellStart"/>
-      <w:r>
-        <w:rPr>
-          <w:rFonts w:cstheme="minorHAnsi"/>
-        </w:rPr>
-        <w:t>Hornik</w:t>
-      </w:r>
-      <w:proofErr w:type="spellEnd"/>
-      <w:r>
-        <w:rPr>
-          <w:rFonts w:cstheme="minorHAnsi"/>
-        </w:rPr>
-        <w:t xml:space="preserve"> K, </w:t>
-      </w:r>
-      <w:proofErr w:type="spellStart"/>
-      <w:r>
-        <w:rPr>
-          <w:rFonts w:cstheme="minorHAnsi"/>
-        </w:rPr>
-        <w:t>Kleiber</w:t>
-      </w:r>
-      <w:proofErr w:type="spellEnd"/>
-      <w:r>
-        <w:rPr>
-          <w:rFonts w:cstheme="minorHAnsi"/>
-        </w:rPr>
-        <w:t xml:space="preserve"> C. </w:t>
-      </w:r>
-      <w:proofErr w:type="spellStart"/>
-      <w:r>
-        <w:rPr>
-          <w:rFonts w:cstheme="minorHAnsi"/>
-        </w:rPr>
-        <w:t>strucchange</w:t>
-      </w:r>
-      <w:proofErr w:type="spellEnd"/>
-      <w:r>
-        <w:rPr>
-          <w:rFonts w:cstheme="minorHAnsi"/>
-        </w:rPr>
-        <w:t xml:space="preserve">. An R package for testing for structural change in linear regression models. 2001; </w:t>
+        <w:t xml:space="preserve">Zeileis A, Leisch F, Hornik K, Kleiber C. strucchange. An R package for testing for structural change in linear regression models. 2001; </w:t>
       </w:r>
     </w:p>
     <w:p>
@@ -7173,62 +6790,7 @@
           <w:rFonts w:cstheme="minorHAnsi"/>
         </w:rPr>
         <w:tab/>
-      </w:r>
-      <w:proofErr w:type="spellStart"/>
-      <w:r>
-        <w:rPr>
-          <w:rFonts w:cstheme="minorHAnsi"/>
-        </w:rPr>
-        <w:t>Killick</w:t>
-      </w:r>
-      <w:proofErr w:type="spellEnd"/>
-      <w:r>
-        <w:rPr>
-          <w:rFonts w:cstheme="minorHAnsi"/>
-        </w:rPr>
-        <w:t xml:space="preserve"> R, </w:t>
-      </w:r>
-      <w:proofErr w:type="spellStart"/>
-      <w:r>
-        <w:rPr>
-          <w:rFonts w:cstheme="minorHAnsi"/>
-        </w:rPr>
-        <w:t>Eckley</w:t>
-      </w:r>
-      <w:proofErr w:type="spellEnd"/>
-      <w:r>
-        <w:rPr>
-          <w:rFonts w:cstheme="minorHAnsi"/>
-        </w:rPr>
-        <w:t xml:space="preserve"> I. </w:t>
-      </w:r>
-      <w:proofErr w:type="spellStart"/>
-      <w:r>
-        <w:rPr>
-          <w:rFonts w:cstheme="minorHAnsi"/>
-        </w:rPr>
-        <w:t>changepoint</w:t>
-      </w:r>
-      <w:proofErr w:type="spellEnd"/>
-      <w:r>
-        <w:rPr>
-          <w:rFonts w:cstheme="minorHAnsi"/>
-        </w:rPr>
-        <w:t xml:space="preserve">: An R package for </w:t>
-      </w:r>
-      <w:proofErr w:type="spellStart"/>
-      <w:r>
-        <w:rPr>
-          <w:rFonts w:cstheme="minorHAnsi"/>
-        </w:rPr>
-        <w:t>changepoint</w:t>
-      </w:r>
-      <w:proofErr w:type="spellEnd"/>
-      <w:r>
-        <w:rPr>
-          <w:rFonts w:cstheme="minorHAnsi"/>
-        </w:rPr>
-        <w:t xml:space="preserve"> analysis. Journal of Statistical Software. 2014;58: 1–19. </w:t>
+        <w:t xml:space="preserve">Killick R, Eckley I. changepoint: An R package for changepoint analysis. Journal of Statistical Software. 2014;58: 1–19. </w:t>
       </w:r>
     </w:p>
     <w:p>
@@ -7249,34 +6811,7 @@
           <w:rFonts w:cstheme="minorHAnsi"/>
         </w:rPr>
         <w:tab/>
-      </w:r>
-      <w:proofErr w:type="spellStart"/>
-      <w:r>
-        <w:rPr>
-          <w:rFonts w:cstheme="minorHAnsi"/>
-        </w:rPr>
-        <w:t>Priyadarshana</w:t>
-      </w:r>
-      <w:proofErr w:type="spellEnd"/>
-      <w:r>
-        <w:rPr>
-          <w:rFonts w:cstheme="minorHAnsi"/>
-        </w:rPr>
-        <w:t xml:space="preserve"> W, </w:t>
-      </w:r>
-      <w:proofErr w:type="spellStart"/>
-      <w:r>
-        <w:rPr>
-          <w:rFonts w:cstheme="minorHAnsi"/>
-        </w:rPr>
-        <w:t>Sofronov</w:t>
-      </w:r>
-      <w:proofErr w:type="spellEnd"/>
-      <w:r>
-        <w:rPr>
-          <w:rFonts w:cstheme="minorHAnsi"/>
-        </w:rPr>
-        <w:t xml:space="preserve"> G. Multiple break-points detection in array CGH data via the cross-entropy method. IEEE/ACM Transactions on Computational Biology and Bioinformatics (TCBB). 2015;12: 487–498. </w:t>
+        <w:t xml:space="preserve">Priyadarshana W, Sofronov G. Multiple break-points detection in array CGH data via the cross-entropy method. IEEE/ACM Transactions on Computational Biology and Bioinformatics (TCBB). 2015;12: 487–498. </w:t>
       </w:r>
     </w:p>
     <w:p>
@@ -7297,76 +6832,7 @@
           <w:rFonts w:cstheme="minorHAnsi"/>
         </w:rPr>
         <w:tab/>
-      </w:r>
-      <w:proofErr w:type="spellStart"/>
-      <w:r>
-        <w:rPr>
-          <w:rFonts w:cstheme="minorHAnsi"/>
-        </w:rPr>
-        <w:t>Jenouvrier</w:t>
-      </w:r>
-      <w:proofErr w:type="spellEnd"/>
-      <w:r>
-        <w:rPr>
-          <w:rFonts w:cstheme="minorHAnsi"/>
-        </w:rPr>
-        <w:t xml:space="preserve"> S, </w:t>
-      </w:r>
-      <w:proofErr w:type="spellStart"/>
-      <w:r>
-        <w:rPr>
-          <w:rFonts w:cstheme="minorHAnsi"/>
-        </w:rPr>
-        <w:t>Weimerskirch</w:t>
-      </w:r>
-      <w:proofErr w:type="spellEnd"/>
-      <w:r>
-        <w:rPr>
-          <w:rFonts w:cstheme="minorHAnsi"/>
-        </w:rPr>
-        <w:t xml:space="preserve"> H, </w:t>
-      </w:r>
-      <w:proofErr w:type="spellStart"/>
-      <w:r>
-        <w:rPr>
-          <w:rFonts w:cstheme="minorHAnsi"/>
-        </w:rPr>
-        <w:t>Barbraud</w:t>
-      </w:r>
-      <w:proofErr w:type="spellEnd"/>
-      <w:r>
-        <w:rPr>
-          <w:rFonts w:cstheme="minorHAnsi"/>
-        </w:rPr>
-        <w:t xml:space="preserve"> C, Park Y-H, </w:t>
-      </w:r>
-      <w:proofErr w:type="spellStart"/>
-      <w:r>
-        <w:rPr>
-          <w:rFonts w:cstheme="minorHAnsi"/>
-        </w:rPr>
-        <w:t>Cazelles</w:t>
-      </w:r>
-      <w:proofErr w:type="spellEnd"/>
-      <w:r>
-        <w:rPr>
-          <w:rFonts w:cstheme="minorHAnsi"/>
-        </w:rPr>
-        <w:t xml:space="preserve"> B. Evidence of a shift in the </w:t>
-      </w:r>
-      <w:proofErr w:type="spellStart"/>
-      <w:r>
-        <w:rPr>
-          <w:rFonts w:cstheme="minorHAnsi"/>
-        </w:rPr>
-        <w:t>cyclicity</w:t>
-      </w:r>
-      <w:proofErr w:type="spellEnd"/>
-      <w:r>
-        <w:rPr>
-          <w:rFonts w:cstheme="minorHAnsi"/>
-        </w:rPr>
-        <w:t xml:space="preserve"> of Antarctic seabird dynamics linked to climate. Proceedings of the Royal Society B: Biological Sciences. 2005;272: 887–895. doi:10.1098/rspb.2004.2978</w:t>
+        <w:t>Jenouvrier S, Weimerskirch H, Barbraud C, Park Y-H, Cazelles B. Evidence of a shift in the cyclicity of Antarctic seabird dynamics linked to climate. Proceedings of the Royal Society B: Biological Sciences. 2005;272: 887–895. doi:10.1098/rspb.2004.2978</w:t>
       </w:r>
     </w:p>
     <w:p>
@@ -7387,76 +6853,7 @@
           <w:rFonts w:cstheme="minorHAnsi"/>
         </w:rPr>
         <w:tab/>
-      </w:r>
-      <w:proofErr w:type="spellStart"/>
-      <w:r>
-        <w:rPr>
-          <w:rFonts w:cstheme="minorHAnsi"/>
-        </w:rPr>
-        <w:t>Cazelles</w:t>
-      </w:r>
-      <w:proofErr w:type="spellEnd"/>
-      <w:r>
-        <w:rPr>
-          <w:rFonts w:cstheme="minorHAnsi"/>
-        </w:rPr>
-        <w:t xml:space="preserve"> B, Chavez M, </w:t>
-      </w:r>
-      <w:proofErr w:type="spellStart"/>
-      <w:r>
-        <w:rPr>
-          <w:rFonts w:cstheme="minorHAnsi"/>
-        </w:rPr>
-        <w:t>Berteaux</w:t>
-      </w:r>
-      <w:proofErr w:type="spellEnd"/>
-      <w:r>
-        <w:rPr>
-          <w:rFonts w:cstheme="minorHAnsi"/>
-        </w:rPr>
-        <w:t xml:space="preserve"> D, </w:t>
-      </w:r>
-      <w:proofErr w:type="spellStart"/>
-      <w:r>
-        <w:rPr>
-          <w:rFonts w:cstheme="minorHAnsi"/>
-        </w:rPr>
-        <w:t>Ménard</w:t>
-      </w:r>
-      <w:proofErr w:type="spellEnd"/>
-      <w:r>
-        <w:rPr>
-          <w:rFonts w:cstheme="minorHAnsi"/>
-        </w:rPr>
-        <w:t xml:space="preserve"> F, Vik JO, </w:t>
-      </w:r>
-      <w:proofErr w:type="spellStart"/>
-      <w:r>
-        <w:rPr>
-          <w:rFonts w:cstheme="minorHAnsi"/>
-        </w:rPr>
-        <w:t>Jenouvrier</w:t>
-      </w:r>
-      <w:proofErr w:type="spellEnd"/>
-      <w:r>
-        <w:rPr>
-          <w:rFonts w:cstheme="minorHAnsi"/>
-        </w:rPr>
-        <w:t xml:space="preserve"> S, et al. Wavelet analysis of ecological time series. </w:t>
-      </w:r>
-      <w:proofErr w:type="spellStart"/>
-      <w:r>
-        <w:rPr>
-          <w:rFonts w:cstheme="minorHAnsi"/>
-        </w:rPr>
-        <w:t>Oecologia</w:t>
-      </w:r>
-      <w:proofErr w:type="spellEnd"/>
-      <w:r>
-        <w:rPr>
-          <w:rFonts w:cstheme="minorHAnsi"/>
-        </w:rPr>
-        <w:t>. 2008;156: 287–304. doi:10.1007/s00442-008-0993-2</w:t>
+        <w:t>Cazelles B, Chavez M, Berteaux D, Ménard F, Vik JO, Jenouvrier S, et al. Wavelet analysis of ecological time series. Oecologia. 2008;156: 287–304. doi:10.1007/s00442-008-0993-2</w:t>
       </w:r>
     </w:p>
     <w:p>
@@ -7477,20 +6874,7 @@
           <w:rFonts w:cstheme="minorHAnsi"/>
         </w:rPr>
         <w:tab/>
-      </w:r>
-      <w:proofErr w:type="spellStart"/>
-      <w:r>
-        <w:rPr>
-          <w:rFonts w:cstheme="minorHAnsi"/>
-        </w:rPr>
-        <w:t>Turchin</w:t>
-      </w:r>
-      <w:proofErr w:type="spellEnd"/>
-      <w:r>
-        <w:rPr>
-          <w:rFonts w:cstheme="minorHAnsi"/>
-        </w:rPr>
-        <w:t xml:space="preserve"> P. Complex population dynamics: a theoretical/empirical synthesis. Princeton University Press; 2003. </w:t>
+        <w:t xml:space="preserve">Turchin P. Complex population dynamics: a theoretical/empirical synthesis. Princeton University Press; 2003. </w:t>
       </w:r>
     </w:p>
     <w:p>
@@ -7532,21 +6916,7 @@
           <w:rFonts w:cstheme="minorHAnsi"/>
         </w:rPr>
         <w:tab/>
-        <w:t xml:space="preserve">Hall AR, Osborn DR, </w:t>
-      </w:r>
-      <w:proofErr w:type="spellStart"/>
-      <w:r>
-        <w:rPr>
-          <w:rFonts w:cstheme="minorHAnsi"/>
-        </w:rPr>
-        <w:t>Sakkas</w:t>
-      </w:r>
-      <w:proofErr w:type="spellEnd"/>
-      <w:r>
-        <w:rPr>
-          <w:rFonts w:cstheme="minorHAnsi"/>
-        </w:rPr>
-        <w:t xml:space="preserve"> N. Inference on Structural Breaks using Information Criteria. The Manchester School. 2013;81: 54–81. doi:10.1111/manc.12017</w:t>
+        <w:t>Hall AR, Osborn DR, Sakkas N. Inference on Structural Breaks using Information Criteria. The Manchester School. 2013;81: 54–81. doi:10.1111/manc.12017</w:t>
       </w:r>
     </w:p>
     <w:p>
@@ -7610,63 +6980,7 @@
           <w:rFonts w:cstheme="minorHAnsi"/>
         </w:rPr>
         <w:tab/>
-        <w:t xml:space="preserve">Bahlai CA, </w:t>
-      </w:r>
-      <w:proofErr w:type="spellStart"/>
-      <w:r>
-        <w:rPr>
-          <w:rFonts w:cstheme="minorHAnsi"/>
-        </w:rPr>
-        <w:t>Colunga</w:t>
-      </w:r>
-      <w:proofErr w:type="spellEnd"/>
-      <w:r>
-        <w:rPr>
-          <w:rFonts w:cstheme="minorHAnsi"/>
-        </w:rPr>
-        <w:t xml:space="preserve">-Garcia M, Gage SH, Landis DA. Long term functional dynamics of an </w:t>
-      </w:r>
-      <w:proofErr w:type="spellStart"/>
-      <w:r>
-        <w:rPr>
-          <w:rFonts w:cstheme="minorHAnsi"/>
-        </w:rPr>
-        <w:t>aphidophagous</w:t>
-      </w:r>
-      <w:proofErr w:type="spellEnd"/>
-      <w:r>
-        <w:rPr>
-          <w:rFonts w:cstheme="minorHAnsi"/>
-        </w:rPr>
-        <w:t xml:space="preserve"> </w:t>
-      </w:r>
-      <w:proofErr w:type="spellStart"/>
-      <w:r>
-        <w:rPr>
-          <w:rFonts w:cstheme="minorHAnsi"/>
-        </w:rPr>
-        <w:t>coccinellid</w:t>
-      </w:r>
-      <w:proofErr w:type="spellEnd"/>
-      <w:r>
-        <w:rPr>
-          <w:rFonts w:cstheme="minorHAnsi"/>
-        </w:rPr>
-        <w:t xml:space="preserve"> community are unchanged in response to repeated invasion. </w:t>
-      </w:r>
-      <w:proofErr w:type="spellStart"/>
-      <w:r>
-        <w:rPr>
-          <w:rFonts w:cstheme="minorHAnsi"/>
-        </w:rPr>
-        <w:t>PLoS</w:t>
-      </w:r>
-      <w:proofErr w:type="spellEnd"/>
-      <w:r>
-        <w:rPr>
-          <w:rFonts w:cstheme="minorHAnsi"/>
-        </w:rPr>
-        <w:t xml:space="preserve"> One. 2013;8: e83407. doi:10.1371/journal.pone.0083407</w:t>
+        <w:t>Bahlai CA, Colunga-Garcia M, Gage SH, Landis DA. Long term functional dynamics of an aphidophagous coccinellid community are unchanged in response to repeated invasion. PLoS One. 2013;8: e83407. doi:10.1371/journal.pone.0083407</w:t>
       </w:r>
     </w:p>
     <w:p>
@@ -7687,35 +7001,7 @@
           <w:rFonts w:cstheme="minorHAnsi"/>
         </w:rPr>
         <w:tab/>
-        <w:t xml:space="preserve">Bahlai C, </w:t>
-      </w:r>
-      <w:proofErr w:type="spellStart"/>
-      <w:r>
-        <w:rPr>
-          <w:rFonts w:cstheme="minorHAnsi"/>
-        </w:rPr>
-        <w:t>Colunga</w:t>
-      </w:r>
-      <w:proofErr w:type="spellEnd"/>
-      <w:r>
-        <w:rPr>
-          <w:rFonts w:cstheme="minorHAnsi"/>
-        </w:rPr>
-        <w:t xml:space="preserve">-Garcia M, Gage S, Landis D. The role of exotic ladybeetles in the decline of native ladybeetle populations: evidence from long-term monitoring. </w:t>
-      </w:r>
-      <w:proofErr w:type="spellStart"/>
-      <w:r>
-        <w:rPr>
-          <w:rFonts w:cstheme="minorHAnsi"/>
-        </w:rPr>
-        <w:t>Biol</w:t>
-      </w:r>
-      <w:proofErr w:type="spellEnd"/>
-      <w:r>
-        <w:rPr>
-          <w:rFonts w:cstheme="minorHAnsi"/>
-        </w:rPr>
-        <w:t xml:space="preserve"> Invasions. 2015;17: 1005–1024. doi:10.1007/s10530-014-0772-4</w:t>
+        <w:t>Bahlai C, Colunga-Garcia M, Gage S, Landis D. The role of exotic ladybeetles in the decline of native ladybeetle populations: evidence from long-term monitoring. Biol Invasions. 2015;17: 1005–1024. doi:10.1007/s10530-014-0772-4</w:t>
       </w:r>
     </w:p>
     <w:p>
@@ -7736,21 +7022,7 @@
           <w:rFonts w:cstheme="minorHAnsi"/>
         </w:rPr>
         <w:tab/>
-        <w:t xml:space="preserve">Bahlai CA, Sears MK. Population dynamics of Harmonia axyridis and Aphis </w:t>
-      </w:r>
-      <w:proofErr w:type="spellStart"/>
-      <w:r>
-        <w:rPr>
-          <w:rFonts w:cstheme="minorHAnsi"/>
-        </w:rPr>
-        <w:t>glycines</w:t>
-      </w:r>
-      <w:proofErr w:type="spellEnd"/>
-      <w:r>
-        <w:rPr>
-          <w:rFonts w:cstheme="minorHAnsi"/>
-        </w:rPr>
-        <w:t xml:space="preserve"> in Niagara Peninsula soybean fields and vineyards. Journal of the Entomological Society of Ontario. 2009;140: 27–39. </w:t>
+        <w:t xml:space="preserve">Bahlai CA, Sears MK. Population dynamics of Harmonia axyridis and Aphis glycines in Niagara Peninsula soybean fields and vineyards. Journal of the Entomological Society of Ontario. 2009;140: 27–39. </w:t>
       </w:r>
     </w:p>
     <w:p>
@@ -7771,76 +7043,7 @@
           <w:rFonts w:cstheme="minorHAnsi"/>
         </w:rPr>
         <w:tab/>
-      </w:r>
-      <w:proofErr w:type="spellStart"/>
-      <w:r>
-        <w:rPr>
-          <w:rFonts w:cstheme="minorHAnsi"/>
-        </w:rPr>
-        <w:t>Heimpel</w:t>
-      </w:r>
-      <w:proofErr w:type="spellEnd"/>
-      <w:r>
-        <w:rPr>
-          <w:rFonts w:cstheme="minorHAnsi"/>
-        </w:rPr>
-        <w:t xml:space="preserve"> G, </w:t>
-      </w:r>
-      <w:proofErr w:type="spellStart"/>
-      <w:r>
-        <w:rPr>
-          <w:rFonts w:cstheme="minorHAnsi"/>
-        </w:rPr>
-        <w:t>Frelich</w:t>
-      </w:r>
-      <w:proofErr w:type="spellEnd"/>
-      <w:r>
-        <w:rPr>
-          <w:rFonts w:cstheme="minorHAnsi"/>
-        </w:rPr>
-        <w:t xml:space="preserve"> L, Landis D, Hopper K, </w:t>
-      </w:r>
-      <w:proofErr w:type="spellStart"/>
-      <w:r>
-        <w:rPr>
-          <w:rFonts w:cstheme="minorHAnsi"/>
-        </w:rPr>
-        <w:t>Hoelmer</w:t>
-      </w:r>
-      <w:proofErr w:type="spellEnd"/>
-      <w:r>
-        <w:rPr>
-          <w:rFonts w:cstheme="minorHAnsi"/>
-        </w:rPr>
-        <w:t xml:space="preserve"> K, </w:t>
-      </w:r>
-      <w:proofErr w:type="spellStart"/>
-      <w:r>
-        <w:rPr>
-          <w:rFonts w:cstheme="minorHAnsi"/>
-        </w:rPr>
-        <w:t>Sezen</w:t>
-      </w:r>
-      <w:proofErr w:type="spellEnd"/>
-      <w:r>
-        <w:rPr>
-          <w:rFonts w:cstheme="minorHAnsi"/>
-        </w:rPr>
-        <w:t xml:space="preserve"> Z, et al. European buckthorn and Asian soybean aphid as components of an extensive </w:t>
-      </w:r>
-      <w:proofErr w:type="spellStart"/>
-      <w:r>
-        <w:rPr>
-          <w:rFonts w:cstheme="minorHAnsi"/>
-        </w:rPr>
-        <w:t>invasional</w:t>
-      </w:r>
-      <w:proofErr w:type="spellEnd"/>
-      <w:r>
-        <w:rPr>
-          <w:rFonts w:cstheme="minorHAnsi"/>
-        </w:rPr>
-        <w:t xml:space="preserve"> meltdown in North America. Biological Invasions. 2010;12: 2913–2931. doi:10.1007/s10530-010-9736-5</w:t>
+        <w:t>Heimpel G, Frelich L, Landis D, Hopper K, Hoelmer K, Sezen Z, et al. European buckthorn and Asian soybean aphid as components of an extensive invasional meltdown in North America. Biological Invasions. 2010;12: 2913–2931. doi:10.1007/s10530-010-9736-5</w:t>
       </w:r>
     </w:p>
     <w:p>
@@ -7861,62 +7064,7 @@
           <w:rFonts w:cstheme="minorHAnsi"/>
         </w:rPr>
         <w:tab/>
-      </w:r>
-      <w:proofErr w:type="spellStart"/>
-      <w:r>
-        <w:rPr>
-          <w:rFonts w:cstheme="minorHAnsi"/>
-        </w:rPr>
-        <w:t>Rhainds</w:t>
-      </w:r>
-      <w:proofErr w:type="spellEnd"/>
-      <w:r>
-        <w:rPr>
-          <w:rFonts w:cstheme="minorHAnsi"/>
-        </w:rPr>
-        <w:t xml:space="preserve"> M, </w:t>
-      </w:r>
-      <w:proofErr w:type="spellStart"/>
-      <w:r>
-        <w:rPr>
-          <w:rFonts w:cstheme="minorHAnsi"/>
-        </w:rPr>
-        <w:t>Yoo</w:t>
-      </w:r>
-      <w:proofErr w:type="spellEnd"/>
-      <w:r>
-        <w:rPr>
-          <w:rFonts w:cstheme="minorHAnsi"/>
-        </w:rPr>
-        <w:t xml:space="preserve"> HJS, </w:t>
-      </w:r>
-      <w:proofErr w:type="spellStart"/>
-      <w:r>
-        <w:rPr>
-          <w:rFonts w:cstheme="minorHAnsi"/>
-        </w:rPr>
-        <w:t>Kindlmann</w:t>
-      </w:r>
-      <w:proofErr w:type="spellEnd"/>
-      <w:r>
-        <w:rPr>
-          <w:rFonts w:cstheme="minorHAnsi"/>
-        </w:rPr>
-        <w:t xml:space="preserve"> P, </w:t>
-      </w:r>
-      <w:proofErr w:type="spellStart"/>
-      <w:r>
-        <w:rPr>
-          <w:rFonts w:cstheme="minorHAnsi"/>
-        </w:rPr>
-        <w:t>Voegtlin</w:t>
-      </w:r>
-      <w:proofErr w:type="spellEnd"/>
-      <w:r>
-        <w:rPr>
-          <w:rFonts w:cstheme="minorHAnsi"/>
-        </w:rPr>
-        <w:t xml:space="preserve"> D, Castillo D, Rutledge C, et al. Two-year oscillation cycle in abundance of soybean aphid in Indiana. Agricultural and Forest Entomology. 2010;12: 251–257. </w:t>
+        <w:t xml:space="preserve">Rhainds M, Yoo HJS, Kindlmann P, Voegtlin D, Castillo D, Rutledge C, et al. Two-year oscillation cycle in abundance of soybean aphid in Indiana. Agricultural and Forest Entomology. 2010;12: 251–257. </w:t>
       </w:r>
     </w:p>
     <w:p>
@@ -7937,21 +7085,7 @@
           <w:rFonts w:cstheme="minorHAnsi"/>
         </w:rPr>
         <w:tab/>
-        <w:t xml:space="preserve">Ragsdale DW, </w:t>
-      </w:r>
-      <w:proofErr w:type="spellStart"/>
-      <w:r>
-        <w:rPr>
-          <w:rFonts w:cstheme="minorHAnsi"/>
-        </w:rPr>
-        <w:t>Voegtlin</w:t>
-      </w:r>
-      <w:proofErr w:type="spellEnd"/>
-      <w:r>
-        <w:rPr>
-          <w:rFonts w:cstheme="minorHAnsi"/>
-        </w:rPr>
-        <w:t xml:space="preserve"> DJ, O’Neil RJ. Soybean aphid biology in North America. Annals of the Entomological Society of America. 2004;97: 204–208. </w:t>
+        <w:t xml:space="preserve">Ragsdale DW, Voegtlin DJ, O’Neil RJ. Soybean aphid biology in North America. Annals of the Entomological Society of America. 2004;97: 204–208. </w:t>
       </w:r>
     </w:p>
     <w:p>
@@ -7972,21 +7106,7 @@
           <w:rFonts w:cstheme="minorHAnsi"/>
         </w:rPr>
         <w:tab/>
-        <w:t xml:space="preserve">Wu Z, Schenk-Hamlin D, Zhan W, Ragsdale DW, </w:t>
-      </w:r>
-      <w:proofErr w:type="spellStart"/>
-      <w:r>
-        <w:rPr>
-          <w:rFonts w:cstheme="minorHAnsi"/>
-        </w:rPr>
-        <w:t>Heimpel</w:t>
-      </w:r>
-      <w:proofErr w:type="spellEnd"/>
-      <w:r>
-        <w:rPr>
-          <w:rFonts w:cstheme="minorHAnsi"/>
-        </w:rPr>
-        <w:t xml:space="preserve"> GE. The soybean aphid in China: a historical review. Annals of the Entomological Society of America. 2004;97: 209–218. </w:t>
+        <w:t xml:space="preserve">Wu Z, Schenk-Hamlin D, Zhan W, Ragsdale DW, Heimpel GE. The soybean aphid in China: a historical review. Annals of the Entomological Society of America. 2004;97: 209–218. </w:t>
       </w:r>
     </w:p>
     <w:p>
@@ -8007,63 +7127,7 @@
           <w:rFonts w:cstheme="minorHAnsi"/>
         </w:rPr>
         <w:tab/>
-        <w:t>Urquhart FA, Urquhart NR. Autumnal migration routes of the eastern population of the monarch butterfly (</w:t>
-      </w:r>
-      <w:proofErr w:type="spellStart"/>
-      <w:r>
-        <w:rPr>
-          <w:rFonts w:cstheme="minorHAnsi"/>
-        </w:rPr>
-        <w:t>Danaus</w:t>
-      </w:r>
-      <w:proofErr w:type="spellEnd"/>
-      <w:r>
-        <w:rPr>
-          <w:rFonts w:cstheme="minorHAnsi"/>
-        </w:rPr>
-        <w:t xml:space="preserve"> p. </w:t>
-      </w:r>
-      <w:proofErr w:type="spellStart"/>
-      <w:r>
-        <w:rPr>
-          <w:rFonts w:cstheme="minorHAnsi"/>
-        </w:rPr>
-        <w:t>plexippus</w:t>
-      </w:r>
-      <w:proofErr w:type="spellEnd"/>
-      <w:r>
-        <w:rPr>
-          <w:rFonts w:cstheme="minorHAnsi"/>
-        </w:rPr>
-        <w:t xml:space="preserve"> L.; </w:t>
-      </w:r>
-      <w:proofErr w:type="spellStart"/>
-      <w:r>
-        <w:rPr>
-          <w:rFonts w:cstheme="minorHAnsi"/>
-        </w:rPr>
-        <w:t>Danaidae</w:t>
-      </w:r>
-      <w:proofErr w:type="spellEnd"/>
-      <w:r>
-        <w:rPr>
-          <w:rFonts w:cstheme="minorHAnsi"/>
-        </w:rPr>
-        <w:t xml:space="preserve">; Lepidoptera) in North America to the overwintering site in the </w:t>
-      </w:r>
-      <w:proofErr w:type="spellStart"/>
-      <w:r>
-        <w:rPr>
-          <w:rFonts w:cstheme="minorHAnsi"/>
-        </w:rPr>
-        <w:t>Neovolcanic</w:t>
-      </w:r>
-      <w:proofErr w:type="spellEnd"/>
-      <w:r>
-        <w:rPr>
-          <w:rFonts w:cstheme="minorHAnsi"/>
-        </w:rPr>
-        <w:t xml:space="preserve"> Plateau of Mexico. Can J Zool. 1978;56: 1759–1764. doi:10.1139/z78-240</w:t>
+        <w:t>Urquhart FA, Urquhart NR. Autumnal migration routes of the eastern population of the monarch butterfly (Danaus p. plexippus L.; Danaidae; Lepidoptera) in North America to the overwintering site in the Neovolcanic Plateau of Mexico. Can J Zool. 1978;56: 1759–1764. doi:10.1139/z78-240</w:t>
       </w:r>
     </w:p>
     <w:p>
@@ -8084,48 +7148,7 @@
           <w:rFonts w:cstheme="minorHAnsi"/>
         </w:rPr>
         <w:tab/>
-      </w:r>
-      <w:proofErr w:type="spellStart"/>
-      <w:r>
-        <w:rPr>
-          <w:rFonts w:cstheme="minorHAnsi"/>
-        </w:rPr>
-        <w:t>Flockhart</w:t>
-      </w:r>
-      <w:proofErr w:type="spellEnd"/>
-      <w:r>
-        <w:rPr>
-          <w:rFonts w:cstheme="minorHAnsi"/>
-        </w:rPr>
-        <w:t xml:space="preserve"> DTT, Brower LP, Ramirez MI, Hobson KA, </w:t>
-      </w:r>
-      <w:proofErr w:type="spellStart"/>
-      <w:r>
-        <w:rPr>
-          <w:rFonts w:cstheme="minorHAnsi"/>
-        </w:rPr>
-        <w:t>Wassenaar</w:t>
-      </w:r>
-      <w:proofErr w:type="spellEnd"/>
-      <w:r>
-        <w:rPr>
-          <w:rFonts w:cstheme="minorHAnsi"/>
-        </w:rPr>
-        <w:t xml:space="preserve"> LI, </w:t>
-      </w:r>
-      <w:proofErr w:type="spellStart"/>
-      <w:r>
-        <w:rPr>
-          <w:rFonts w:cstheme="minorHAnsi"/>
-        </w:rPr>
-        <w:t>Altizer</w:t>
-      </w:r>
-      <w:proofErr w:type="spellEnd"/>
-      <w:r>
-        <w:rPr>
-          <w:rFonts w:cstheme="minorHAnsi"/>
-        </w:rPr>
-        <w:t xml:space="preserve"> S, et al. Regional climate on the breeding grounds predicts variation in the natal origin of monarch butterflies overwintering in Mexico over 38 years. Glob Change Biol. 2017;23: 2565–2576. doi:10.1111/gcb.13589</w:t>
+        <w:t>Flockhart DTT, Brower LP, Ramirez MI, Hobson KA, Wassenaar LI, Altizer S, et al. Regional climate on the breeding grounds predicts variation in the natal origin of monarch butterflies overwintering in Mexico over 38 years. Glob Change Biol. 2017;23: 2565–2576. doi:10.1111/gcb.13589</w:t>
       </w:r>
     </w:p>
     <w:p>
@@ -8146,34 +7169,7 @@
           <w:rFonts w:cstheme="minorHAnsi"/>
         </w:rPr>
         <w:tab/>
-      </w:r>
-      <w:proofErr w:type="spellStart"/>
-      <w:r>
-        <w:rPr>
-          <w:rFonts w:cstheme="minorHAnsi"/>
-        </w:rPr>
-        <w:t>Prysby</w:t>
-      </w:r>
-      <w:proofErr w:type="spellEnd"/>
-      <w:r>
-        <w:rPr>
-          <w:rFonts w:cstheme="minorHAnsi"/>
-        </w:rPr>
-        <w:t xml:space="preserve"> MD, </w:t>
-      </w:r>
-      <w:proofErr w:type="spellStart"/>
-      <w:r>
-        <w:rPr>
-          <w:rFonts w:cstheme="minorHAnsi"/>
-        </w:rPr>
-        <w:t>Oberhauser</w:t>
-      </w:r>
-      <w:proofErr w:type="spellEnd"/>
-      <w:r>
-        <w:rPr>
-          <w:rFonts w:cstheme="minorHAnsi"/>
-        </w:rPr>
-        <w:t xml:space="preserve"> KS. Temporal and geographic variation in monarch densities: citizen scientists document monarch population patterns. The monarch butterfly: Biology and conservation. 2004; 9–20. </w:t>
+        <w:t xml:space="preserve">Prysby MD, Oberhauser KS. Temporal and geographic variation in monarch densities: citizen scientists document monarch population patterns. The monarch butterfly: Biology and conservation. 2004; 9–20. </w:t>
       </w:r>
     </w:p>
     <w:p>
@@ -8194,35 +7190,7 @@
           <w:rFonts w:cstheme="minorHAnsi"/>
         </w:rPr>
         <w:tab/>
-        <w:t xml:space="preserve">Sarkar S. What Is Threatening Monarchs? </w:t>
-      </w:r>
-      <w:proofErr w:type="spellStart"/>
-      <w:r>
-        <w:rPr>
-          <w:rFonts w:cstheme="minorHAnsi"/>
-        </w:rPr>
-        <w:t>BioScience</w:t>
-      </w:r>
-      <w:proofErr w:type="spellEnd"/>
-      <w:r>
-        <w:rPr>
-          <w:rFonts w:cstheme="minorHAnsi"/>
-        </w:rPr>
-        <w:t>. 2017;67: 1080–1080. doi:10.1093/</w:t>
-      </w:r>
-      <w:proofErr w:type="spellStart"/>
-      <w:r>
-        <w:rPr>
-          <w:rFonts w:cstheme="minorHAnsi"/>
-        </w:rPr>
-        <w:t>biosci</w:t>
-      </w:r>
-      <w:proofErr w:type="spellEnd"/>
-      <w:r>
-        <w:rPr>
-          <w:rFonts w:cstheme="minorHAnsi"/>
-        </w:rPr>
-        <w:t>/bix120</w:t>
+        <w:t>Sarkar S. What Is Threatening Monarchs? BioScience. 2017;67: 1080–1080. doi:10.1093/biosci/bix120</w:t>
       </w:r>
     </w:p>
     <w:p>
@@ -8264,48 +7232,7 @@
           <w:rFonts w:cstheme="minorHAnsi"/>
         </w:rPr>
         <w:tab/>
-      </w:r>
-      <w:proofErr w:type="spellStart"/>
-      <w:r>
-        <w:rPr>
-          <w:rFonts w:cstheme="minorHAnsi"/>
-        </w:rPr>
-        <w:t>Hartzler</w:t>
-      </w:r>
-      <w:proofErr w:type="spellEnd"/>
-      <w:r>
-        <w:rPr>
-          <w:rFonts w:cstheme="minorHAnsi"/>
-        </w:rPr>
-        <w:t xml:space="preserve"> RG. Reduction in common milkweed (</w:t>
-      </w:r>
-      <w:proofErr w:type="spellStart"/>
-      <w:r>
-        <w:rPr>
-          <w:rFonts w:cstheme="minorHAnsi"/>
-        </w:rPr>
-        <w:t>Asclepias</w:t>
-      </w:r>
-      <w:proofErr w:type="spellEnd"/>
-      <w:r>
-        <w:rPr>
-          <w:rFonts w:cstheme="minorHAnsi"/>
-        </w:rPr>
-        <w:t xml:space="preserve"> </w:t>
-      </w:r>
-      <w:proofErr w:type="spellStart"/>
-      <w:r>
-        <w:rPr>
-          <w:rFonts w:cstheme="minorHAnsi"/>
-        </w:rPr>
-        <w:t>syriaca</w:t>
-      </w:r>
-      <w:proofErr w:type="spellEnd"/>
-      <w:r>
-        <w:rPr>
-          <w:rFonts w:cstheme="minorHAnsi"/>
-        </w:rPr>
-        <w:t>) occurrence in Iowa cropland from 1999 to 2009. Crop Protection. 2010;29: 1542–1544. doi:10.1016/j.cropro.2010.07.018</w:t>
+        <w:t>Hartzler RG. Reduction in common milkweed (Asclepias syriaca) occurrence in Iowa cropland from 1999 to 2009. Crop Protection. 2010;29: 1542–1544. doi:10.1016/j.cropro.2010.07.018</w:t>
       </w:r>
     </w:p>
     <w:p>
@@ -8327,21 +7254,7 @@
           <w:rFonts w:cstheme="minorHAnsi"/>
         </w:rPr>
         <w:tab/>
-        <w:t xml:space="preserve">Pleasants JM, </w:t>
-      </w:r>
-      <w:proofErr w:type="spellStart"/>
-      <w:r>
-        <w:rPr>
-          <w:rFonts w:cstheme="minorHAnsi"/>
-        </w:rPr>
-        <w:t>Oberhauser</w:t>
-      </w:r>
-      <w:proofErr w:type="spellEnd"/>
-      <w:r>
-        <w:rPr>
-          <w:rFonts w:cstheme="minorHAnsi"/>
-        </w:rPr>
-        <w:t xml:space="preserve"> KS. Milkweed loss in agricultural fields because of herbicide use: effect on the monarch butterfly population. Insect Conservation and Diversity. 2013;6: 135–144. doi:10.1111/j.1752-4598.2012.00196.x</w:t>
+        <w:t>Pleasants JM, Oberhauser KS. Milkweed loss in agricultural fields because of herbicide use: effect on the monarch butterfly population. Insect Conservation and Diversity. 2013;6: 135–144. doi:10.1111/j.1752-4598.2012.00196.x</w:t>
       </w:r>
     </w:p>
     <w:p>
@@ -8362,76 +7275,7 @@
           <w:rFonts w:cstheme="minorHAnsi"/>
         </w:rPr>
         <w:tab/>
-      </w:r>
-      <w:proofErr w:type="spellStart"/>
-      <w:r>
-        <w:rPr>
-          <w:rFonts w:cstheme="minorHAnsi"/>
-        </w:rPr>
-        <w:t>Zaya</w:t>
-      </w:r>
-      <w:proofErr w:type="spellEnd"/>
-      <w:r>
-        <w:rPr>
-          <w:rFonts w:cstheme="minorHAnsi"/>
-        </w:rPr>
-        <w:t xml:space="preserve"> DN, </w:t>
-      </w:r>
-      <w:proofErr w:type="spellStart"/>
-      <w:r>
-        <w:rPr>
-          <w:rFonts w:cstheme="minorHAnsi"/>
-        </w:rPr>
-        <w:t>Pearse</w:t>
-      </w:r>
-      <w:proofErr w:type="spellEnd"/>
-      <w:r>
-        <w:rPr>
-          <w:rFonts w:cstheme="minorHAnsi"/>
-        </w:rPr>
-        <w:t xml:space="preserve"> IS, </w:t>
-      </w:r>
-      <w:proofErr w:type="spellStart"/>
-      <w:r>
-        <w:rPr>
-          <w:rFonts w:cstheme="minorHAnsi"/>
-        </w:rPr>
-        <w:t>Spyreas</w:t>
-      </w:r>
-      <w:proofErr w:type="spellEnd"/>
-      <w:r>
-        <w:rPr>
-          <w:rFonts w:cstheme="minorHAnsi"/>
-        </w:rPr>
-        <w:t xml:space="preserve"> G. Long-Term Trends in Midwestern Milkweed Abundances and Their Relevance to Monarch Butterfly Declines. </w:t>
-      </w:r>
-      <w:proofErr w:type="spellStart"/>
-      <w:r>
-        <w:rPr>
-          <w:rFonts w:cstheme="minorHAnsi"/>
-        </w:rPr>
-        <w:t>BioScience</w:t>
-      </w:r>
-      <w:proofErr w:type="spellEnd"/>
-      <w:r>
-        <w:rPr>
-          <w:rFonts w:cstheme="minorHAnsi"/>
-        </w:rPr>
-        <w:t>. 2017;67: 343–356. doi:10.1093/</w:t>
-      </w:r>
-      <w:proofErr w:type="spellStart"/>
-      <w:r>
-        <w:rPr>
-          <w:rFonts w:cstheme="minorHAnsi"/>
-        </w:rPr>
-        <w:t>biosci</w:t>
-      </w:r>
-      <w:proofErr w:type="spellEnd"/>
-      <w:r>
-        <w:rPr>
-          <w:rFonts w:cstheme="minorHAnsi"/>
-        </w:rPr>
-        <w:t>/biw186</w:t>
+        <w:t>Zaya DN, Pearse IS, Spyreas G. Long-Term Trends in Midwestern Milkweed Abundances and Their Relevance to Monarch Butterfly Declines. BioScience. 2017;67: 343–356. doi:10.1093/biosci/biw186</w:t>
       </w:r>
     </w:p>
     <w:p>
@@ -8452,21 +7296,7 @@
           <w:rFonts w:cstheme="minorHAnsi"/>
         </w:rPr>
         <w:tab/>
-        <w:t xml:space="preserve">Duke SO, Powles SB. Glyphosate-resistant crops and weeds: now and in the future. </w:t>
-      </w:r>
-      <w:proofErr w:type="spellStart"/>
-      <w:r>
-        <w:rPr>
-          <w:rFonts w:cstheme="minorHAnsi"/>
-        </w:rPr>
-        <w:t>AgBioForum</w:t>
-      </w:r>
-      <w:proofErr w:type="spellEnd"/>
-      <w:r>
-        <w:rPr>
-          <w:rFonts w:cstheme="minorHAnsi"/>
-        </w:rPr>
-        <w:t xml:space="preserve">. 2009;12: 346–357. </w:t>
+        <w:t xml:space="preserve">Duke SO, Powles SB. Glyphosate-resistant crops and weeds: now and in the future. AgBioForum. 2009;12: 346–357. </w:t>
       </w:r>
     </w:p>
     <w:p>
@@ -8508,91 +7338,7 @@
           <w:rFonts w:cstheme="minorHAnsi"/>
         </w:rPr>
         <w:tab/>
-        <w:t xml:space="preserve">Saunders SP, </w:t>
-      </w:r>
-      <w:proofErr w:type="spellStart"/>
-      <w:r>
-        <w:rPr>
-          <w:rFonts w:cstheme="minorHAnsi"/>
-        </w:rPr>
-        <w:t>Ries</w:t>
-      </w:r>
-      <w:proofErr w:type="spellEnd"/>
-      <w:r>
-        <w:rPr>
-          <w:rFonts w:cstheme="minorHAnsi"/>
-        </w:rPr>
-        <w:t xml:space="preserve"> L, </w:t>
-      </w:r>
-      <w:proofErr w:type="spellStart"/>
-      <w:r>
-        <w:rPr>
-          <w:rFonts w:cstheme="minorHAnsi"/>
-        </w:rPr>
-        <w:t>Oberhauser</w:t>
-      </w:r>
-      <w:proofErr w:type="spellEnd"/>
-      <w:r>
-        <w:rPr>
-          <w:rFonts w:cstheme="minorHAnsi"/>
-        </w:rPr>
-        <w:t xml:space="preserve"> KS, </w:t>
-      </w:r>
-      <w:proofErr w:type="spellStart"/>
-      <w:r>
-        <w:rPr>
-          <w:rFonts w:cstheme="minorHAnsi"/>
-        </w:rPr>
-        <w:t>Thogmartin</w:t>
-      </w:r>
-      <w:proofErr w:type="spellEnd"/>
-      <w:r>
-        <w:rPr>
-          <w:rFonts w:cstheme="minorHAnsi"/>
-        </w:rPr>
-        <w:t xml:space="preserve"> WE, Zipkin EF. Local and cross-seasonal associations of climate and land use with abundance of monarch butterflies </w:t>
-      </w:r>
-      <w:proofErr w:type="spellStart"/>
-      <w:r>
-        <w:rPr>
-          <w:rFonts w:cstheme="minorHAnsi"/>
-        </w:rPr>
-        <w:t>Danaus</w:t>
-      </w:r>
-      <w:proofErr w:type="spellEnd"/>
-      <w:r>
-        <w:rPr>
-          <w:rFonts w:cstheme="minorHAnsi"/>
-        </w:rPr>
-        <w:t xml:space="preserve"> </w:t>
-      </w:r>
-      <w:proofErr w:type="spellStart"/>
-      <w:r>
-        <w:rPr>
-          <w:rFonts w:cstheme="minorHAnsi"/>
-        </w:rPr>
-        <w:t>plexippus</w:t>
-      </w:r>
-      <w:proofErr w:type="spellEnd"/>
-      <w:r>
-        <w:rPr>
-          <w:rFonts w:cstheme="minorHAnsi"/>
-        </w:rPr>
-        <w:t xml:space="preserve">. </w:t>
-      </w:r>
-      <w:proofErr w:type="spellStart"/>
-      <w:r>
-        <w:rPr>
-          <w:rFonts w:cstheme="minorHAnsi"/>
-        </w:rPr>
-        <w:t>Ecography</w:t>
-      </w:r>
-      <w:proofErr w:type="spellEnd"/>
-      <w:r>
-        <w:rPr>
-          <w:rFonts w:cstheme="minorHAnsi"/>
-        </w:rPr>
-        <w:t>. 2017; n/a-n/a. doi:10.1111/ecog.02719</w:t>
+        <w:t>Saunders SP, Ries L, Oberhauser KS, Thogmartin WE, Zipkin EF. Local and cross-seasonal associations of climate and land use with abundance of monarch butterflies Danaus plexippus. Ecography. 2017; n/a-n/a. doi:10.1111/ecog.02719</w:t>
       </w:r>
     </w:p>
     <w:p>
@@ -8613,49 +7359,7 @@
           <w:rFonts w:cstheme="minorHAnsi"/>
         </w:rPr>
         <w:tab/>
-        <w:t xml:space="preserve">Zipkin EF, </w:t>
-      </w:r>
-      <w:proofErr w:type="spellStart"/>
-      <w:r>
-        <w:rPr>
-          <w:rFonts w:cstheme="minorHAnsi"/>
-        </w:rPr>
-        <w:t>Ries</w:t>
-      </w:r>
-      <w:proofErr w:type="spellEnd"/>
-      <w:r>
-        <w:rPr>
-          <w:rFonts w:cstheme="minorHAnsi"/>
-        </w:rPr>
-        <w:t xml:space="preserve"> L, Reeves R, </w:t>
-      </w:r>
-      <w:proofErr w:type="spellStart"/>
-      <w:r>
-        <w:rPr>
-          <w:rFonts w:cstheme="minorHAnsi"/>
-        </w:rPr>
-        <w:t>Regetz</w:t>
-      </w:r>
-      <w:proofErr w:type="spellEnd"/>
-      <w:r>
-        <w:rPr>
-          <w:rFonts w:cstheme="minorHAnsi"/>
-        </w:rPr>
-        <w:t xml:space="preserve"> J, </w:t>
-      </w:r>
-      <w:proofErr w:type="spellStart"/>
-      <w:r>
-        <w:rPr>
-          <w:rFonts w:cstheme="minorHAnsi"/>
-        </w:rPr>
-        <w:t>Oberhauser</w:t>
-      </w:r>
-      <w:proofErr w:type="spellEnd"/>
-      <w:r>
-        <w:rPr>
-          <w:rFonts w:cstheme="minorHAnsi"/>
-        </w:rPr>
-        <w:t xml:space="preserve"> KS. Tracking climate impacts on the migratory monarch butterfly. Glob Change Biol. 2012;18: 3039–3049. doi:10.1111/j.1365-2486.2012.02751.x</w:t>
+        <w:t>Zipkin EF, Ries L, Reeves R, Regetz J, Oberhauser KS. Tracking climate impacts on the migratory monarch butterfly. Glob Change Biol. 2012;18: 3039–3049. doi:10.1111/j.1365-2486.2012.02751.x</w:t>
       </w:r>
     </w:p>
     <w:p>
@@ -8676,35 +7380,7 @@
           <w:rFonts w:cstheme="minorHAnsi"/>
         </w:rPr>
         <w:tab/>
-        <w:t xml:space="preserve">Brower LP, </w:t>
-      </w:r>
-      <w:proofErr w:type="spellStart"/>
-      <w:r>
-        <w:rPr>
-          <w:rFonts w:cstheme="minorHAnsi"/>
-        </w:rPr>
-        <w:t>Kust</w:t>
-      </w:r>
-      <w:proofErr w:type="spellEnd"/>
-      <w:r>
-        <w:rPr>
-          <w:rFonts w:cstheme="minorHAnsi"/>
-        </w:rPr>
-        <w:t xml:space="preserve"> DR, Rendon-Salinas E, Serrano EG, </w:t>
-      </w:r>
-      <w:proofErr w:type="spellStart"/>
-      <w:r>
-        <w:rPr>
-          <w:rFonts w:cstheme="minorHAnsi"/>
-        </w:rPr>
-        <w:t>Kust</w:t>
-      </w:r>
-      <w:proofErr w:type="spellEnd"/>
-      <w:r>
-        <w:rPr>
-          <w:rFonts w:cstheme="minorHAnsi"/>
-        </w:rPr>
-        <w:t xml:space="preserve"> KR, Miller J, et al. Catastrophic winter storm mortality of monarch butterflies in Mexico during January 2002. The Monarch butterfly: biology and conservation. 2004; 151–166. </w:t>
+        <w:t xml:space="preserve">Brower LP, Kust DR, Rendon-Salinas E, Serrano EG, Kust KR, Miller J, et al. Catastrophic winter storm mortality of monarch butterflies in Mexico during January 2002. The Monarch butterfly: biology and conservation. 2004; 151–166. </w:t>
       </w:r>
     </w:p>
     <w:p>
@@ -8725,21 +7401,7 @@
           <w:rFonts w:cstheme="minorHAnsi"/>
         </w:rPr>
         <w:tab/>
-        <w:t xml:space="preserve">Vidal O, </w:t>
-      </w:r>
-      <w:proofErr w:type="spellStart"/>
-      <w:r>
-        <w:rPr>
-          <w:rFonts w:cstheme="minorHAnsi"/>
-        </w:rPr>
-        <w:t>Rendón</w:t>
-      </w:r>
-      <w:proofErr w:type="spellEnd"/>
-      <w:r>
-        <w:rPr>
-          <w:rFonts w:cstheme="minorHAnsi"/>
-        </w:rPr>
-        <w:t>-Salinas E. Dynamics and trends of overwintering colonies of the monarch butterfly in Mexico. Biological Conservation. 2014;180: 165–175. doi:10.1016/j.biocon.2014.09.041</w:t>
+        <w:t>Vidal O, Rendón-Salinas E. Dynamics and trends of overwintering colonies of the monarch butterfly in Mexico. Biological Conservation. 2014;180: 165–175. doi:10.1016/j.biocon.2014.09.041</w:t>
       </w:r>
     </w:p>
     <w:p>
@@ -8760,21 +7422,7 @@
           <w:rFonts w:cstheme="minorHAnsi"/>
         </w:rPr>
         <w:tab/>
-        <w:t xml:space="preserve">Davis AK, </w:t>
-      </w:r>
-      <w:proofErr w:type="spellStart"/>
-      <w:r>
-        <w:rPr>
-          <w:rFonts w:cstheme="minorHAnsi"/>
-        </w:rPr>
-        <w:t>Altizer</w:t>
-      </w:r>
-      <w:proofErr w:type="spellEnd"/>
-      <w:r>
-        <w:rPr>
-          <w:rFonts w:cstheme="minorHAnsi"/>
-        </w:rPr>
-        <w:t xml:space="preserve"> S. New Perspectives on Monarch Migration, Evolution, and Population Biology. Monarchs in a Changing World: Biology and Conservation of an Iconic Butterfly. 2015; 203. </w:t>
+        <w:t xml:space="preserve">Davis AK, Altizer S. New Perspectives on Monarch Migration, Evolution, and Population Biology. Monarchs in a Changing World: Biology and Conservation of an Iconic Butterfly. 2015; 203. </w:t>
       </w:r>
     </w:p>
     <w:p>
@@ -11650,7 +10298,7 @@
 </file>
 
 <file path=customXml/itemProps1.xml><?xml version="1.0" encoding="utf-8"?>
-<ds:datastoreItem xmlns:ds="http://schemas.openxmlformats.org/officeDocument/2006/customXml" ds:itemID="{08C779BA-B58D-4071-B07F-982BFC241D65}">
+<ds:datastoreItem xmlns:ds="http://schemas.openxmlformats.org/officeDocument/2006/customXml" ds:itemID="{AC5CF17C-A1DC-41E1-9E7E-A828872707F7}">
   <ds:schemaRefs>
     <ds:schemaRef ds:uri="http://schemas.openxmlformats.org/officeDocument/2006/bibliography"/>
   </ds:schemaRefs>
